--- a/doc/How to check JAVA version (JAVA.docx
+++ b/doc/How to check JAVA version (JAVA.docx
@@ -101,6 +101,8 @@
         </w:drawing>
       </w:r>
     </w:p>
+    <w:p/>
+    <w:p/>
     <w:p>
       <w:r>
         <w:rPr>
